--- a/ManualDeUsuario_JUDA.docx
+++ b/ManualDeUsuario_JUDA.docx
@@ -389,7 +389,6 @@
             </w:rPr>
             <w:t xml:space="preserve">  </w:t>
           </w:r>
-          <w:proofErr w:type="spellStart"/>
           <w:r>
             <w:rPr>
               <w:rFonts w:ascii="Times New Roman" w:hAnsi="Times New Roman" w:cs="Times New Roman"/>
@@ -398,18 +397,7 @@
               <w:sz w:val="32"/>
               <w:szCs w:val="32"/>
             </w:rPr>
-            <w:t>TDAs</w:t>
-          </w:r>
-          <w:proofErr w:type="spellEnd"/>
-          <w:r>
-            <w:rPr>
-              <w:rFonts w:ascii="Times New Roman" w:hAnsi="Times New Roman" w:cs="Times New Roman"/>
-              <w:b/>
-              <w:color w:val="000000" w:themeColor="text1"/>
-              <w:sz w:val="32"/>
-              <w:szCs w:val="32"/>
-            </w:rPr>
-            <w:t xml:space="preserve"> FUNDAMENTALES</w:t>
+            <w:t>TDAs FUNDAMENTALES</w:t>
           </w:r>
         </w:p>
         <w:p>
@@ -638,7 +626,7 @@
               <w:szCs w:val="28"/>
               <w:lang w:val="es-ES_tradnl" w:eastAsia="es-ES"/>
             </w:rPr>
-            <w:t>27</w:t>
+            <w:t>31</w:t>
           </w:r>
           <w:r>
             <w:rPr>
@@ -2815,13 +2803,7 @@
         </w:numPr>
       </w:pPr>
       <w:r>
-        <w:t xml:space="preserve">Si el usuario de desea trabajar con </w:t>
-      </w:r>
-      <w:r>
-        <w:t>pilas</w:t>
-      </w:r>
-      <w:r>
-        <w:t xml:space="preserve"> se le mostrará el siguiente menú</w:t>
+        <w:t>Si el usuario de desea trabajar con pilas se le mostrará el siguiente menú</w:t>
       </w:r>
       <w:r>
         <w:t>:</w:t>
@@ -2894,19 +2876,7 @@
         <w:t xml:space="preserve">Ya sea que el </w:t>
       </w:r>
       <w:r>
-        <w:t>usuario escoja trabajar con Array</w:t>
-      </w:r>
-      <w:r>
-        <w:t>Stack</w:t>
-      </w:r>
-      <w:r>
-        <w:t xml:space="preserve"> o Linked</w:t>
-      </w:r>
-      <w:r>
-        <w:t>Stack</w:t>
-      </w:r>
-      <w:r>
-        <w:t>, se muestra el siguiente submenú</w:t>
+        <w:t>usuario escoja trabajar con ArrayStack o LinkedStack, se muestra el siguiente submenú</w:t>
       </w:r>
       <w:r>
         <w:t>:</w:t>
@@ -2917,10 +2887,7 @@
         <w:pStyle w:val="N2-P2"/>
       </w:pPr>
       <w:r>
-        <w:t xml:space="preserve">Opciones para </w:t>
-      </w:r>
-      <w:r>
-        <w:t>pilas</w:t>
+        <w:t>Opciones para pilas</w:t>
       </w:r>
     </w:p>
     <w:p>
@@ -3935,13 +3902,7 @@
         </w:numPr>
       </w:pPr>
       <w:r>
-        <w:t xml:space="preserve">Si el usuario de desea trabajar con </w:t>
-      </w:r>
-      <w:r>
-        <w:t>colas</w:t>
-      </w:r>
-      <w:r>
-        <w:t xml:space="preserve"> se le mostrará el siguiente menú</w:t>
+        <w:t>Si el usuario de desea trabajar con colas se le mostrará el siguiente menú</w:t>
       </w:r>
       <w:r>
         <w:t>:</w:t>
@@ -3952,10 +3913,7 @@
         <w:pStyle w:val="N2-P2"/>
       </w:pPr>
       <w:r>
-        <w:t xml:space="preserve">Menú para </w:t>
-      </w:r>
-      <w:r>
-        <w:t>colas</w:t>
+        <w:t>Menú para colas</w:t>
       </w:r>
     </w:p>
     <w:p>
@@ -4015,19 +3973,7 @@
         <w:t xml:space="preserve">Ya sea que el </w:t>
       </w:r>
       <w:r>
-        <w:t>usuario escoja trabajar con Array</w:t>
-      </w:r>
-      <w:r>
-        <w:t>Queue</w:t>
-      </w:r>
-      <w:r>
-        <w:t xml:space="preserve"> o Linked</w:t>
-      </w:r>
-      <w:r>
-        <w:t>Queue</w:t>
-      </w:r>
-      <w:r>
-        <w:t>, se muestra el siguiente submenú</w:t>
+        <w:t>usuario escoja trabajar con ArrayQueue o LinkedQueue, se muestra el siguiente submenú</w:t>
       </w:r>
       <w:r>
         <w:t>:</w:t>
@@ -4038,10 +3984,7 @@
         <w:pStyle w:val="N2-P2"/>
       </w:pPr>
       <w:r>
-        <w:t xml:space="preserve">Opciones para </w:t>
-      </w:r>
-      <w:r>
-        <w:t>colas</w:t>
+        <w:t>Opciones para colas</w:t>
       </w:r>
     </w:p>
     <w:p>
@@ -4103,13 +4046,7 @@
         <w:rPr>
           <w:lang w:val="en-US"/>
         </w:rPr>
-        <w:t xml:space="preserve">Operaciones para </w:t>
-      </w:r>
-      <w:r>
-        <w:rPr>
-          <w:lang w:val="en-US"/>
-        </w:rPr>
-        <w:t>colas</w:t>
+        <w:t>Operaciones para colas</w:t>
       </w:r>
     </w:p>
     <w:p>
